--- a/法令ファイル/廃棄物管理施設の位置、構造及び設備の基準に関する規則/廃棄物管理施設の位置、構造及び設備の基準に関する規則（平成二十五年原子力規制委員会規則第三十一号）.docx
+++ b/法令ファイル/廃棄物管理施設の位置、構造及び設備の基準に関する規則/廃棄物管理施設の位置、構造及び設備の基準に関する規則（平成二十五年原子力規制委員会規則第三十一号）.docx
@@ -44,35 +44,23 @@
     </w:p>
     <w:p>
       <w:pPr>
-        <w:pStyle w:val="Heading6"/>
+        <w:pStyle w:val="ListBullet"/>
         <w:ind w:left="880"/>
       </w:pPr>
       <w:r>
         <w:t>一</w:t>
-      </w:r>
-    </w:p>
-    <w:p>
-      <w:pPr>
-        <w:ind w:left="880"/>
-      </w:pPr>
-      <w:r>
+        <w:br/>
         <w:t>「安全機能」とは、廃棄物管理施設の安全性を確保するために必要な機能をいう。</w:t>
       </w:r>
     </w:p>
     <w:p>
       <w:pPr>
-        <w:pStyle w:val="Heading6"/>
+        <w:pStyle w:val="ListBullet"/>
         <w:ind w:left="880"/>
       </w:pPr>
       <w:r>
         <w:t>二</w:t>
-      </w:r>
-    </w:p>
-    <w:p>
-      <w:pPr>
-        <w:ind w:left="880"/>
-      </w:pPr>
-      <w:r>
+        <w:br/>
         <w:t>「安全上重要な施設」とは、安全機能を有する施設のうち、その機能の喪失により、公衆又は従事者に放射線障害を及ぼすおそれがあるもの及び安全設計上想定される事故が発生した場合に公衆又は従事者に及ぼすおそれがある放射線障害を防止するため、放射性物質又は放射線が廃棄物管理施設を設置する事業所外へ放出されることを抑制し、又は防止するものをいう。</w:t>
       </w:r>
     </w:p>
@@ -134,52 +122,34 @@
     </w:p>
     <w:p>
       <w:pPr>
-        <w:pStyle w:val="Heading6"/>
+        <w:pStyle w:val="ListBullet"/>
         <w:ind w:left="880"/>
       </w:pPr>
       <w:r>
         <w:t>一</w:t>
-      </w:r>
-    </w:p>
-    <w:p>
-      <w:pPr>
-        <w:ind w:left="880"/>
-      </w:pPr>
-      <w:r>
+        <w:br/>
         <w:t>火災及び爆発の発生を防止すること。</w:t>
       </w:r>
     </w:p>
     <w:p>
       <w:pPr>
-        <w:pStyle w:val="Heading6"/>
+        <w:pStyle w:val="ListBullet"/>
         <w:ind w:left="880"/>
       </w:pPr>
       <w:r>
         <w:t>二</w:t>
-      </w:r>
-    </w:p>
-    <w:p>
-      <w:pPr>
-        <w:ind w:left="880"/>
-      </w:pPr>
-      <w:r>
+        <w:br/>
         <w:t>火災及び爆発の発生を早期に感知し、及び消火すること。</w:t>
       </w:r>
     </w:p>
     <w:p>
       <w:pPr>
-        <w:pStyle w:val="Heading6"/>
+        <w:pStyle w:val="ListBullet"/>
         <w:ind w:left="880"/>
       </w:pPr>
       <w:r>
         <w:t>三</w:t>
-      </w:r>
-    </w:p>
-    <w:p>
-      <w:pPr>
-        <w:ind w:left="880"/>
-      </w:pPr>
-      <w:r>
+        <w:br/>
         <w:t>火災及び爆発の影響を軽減すること。</w:t>
       </w:r>
     </w:p>
@@ -455,35 +425,23 @@
     </w:p>
     <w:p>
       <w:pPr>
-        <w:pStyle w:val="Heading6"/>
+        <w:pStyle w:val="ListBullet"/>
         <w:ind w:left="880"/>
       </w:pPr>
       <w:r>
         <w:t>一</w:t>
-      </w:r>
-    </w:p>
-    <w:p>
-      <w:pPr>
-        <w:ind w:left="880"/>
-      </w:pPr>
-      <w:r>
+        <w:br/>
         <w:t>受け入れる放射性廃棄物を処理するために必要な能力を有するものとすること。</w:t>
       </w:r>
     </w:p>
     <w:p>
       <w:pPr>
-        <w:pStyle w:val="Heading6"/>
+        <w:pStyle w:val="ListBullet"/>
         <w:ind w:left="880"/>
       </w:pPr>
       <w:r>
         <w:t>二</w:t>
-      </w:r>
-    </w:p>
-    <w:p>
-      <w:pPr>
-        <w:ind w:left="880"/>
-      </w:pPr>
-      <w:r>
+        <w:br/>
         <w:t>処理に伴い生じた放射性廃棄物を排出する場合は、周辺監視区域の外の空気中及び周辺監視区域の境界における水中の放射性物質の濃度を十分に低減できるよう、廃棄施設に接続する排気口の設置その他の必要な措置を講ずるものとすること。</w:t>
       </w:r>
     </w:p>
@@ -502,52 +460,34 @@
     </w:p>
     <w:p>
       <w:pPr>
-        <w:pStyle w:val="Heading6"/>
+        <w:pStyle w:val="ListBullet"/>
         <w:ind w:left="880"/>
       </w:pPr>
       <w:r>
         <w:t>一</w:t>
-      </w:r>
-    </w:p>
-    <w:p>
-      <w:pPr>
-        <w:ind w:left="880"/>
-      </w:pPr>
-      <w:r>
+        <w:br/>
         <w:t>放射性廃棄物を管理するために必要な容量を有するものとすること。</w:t>
       </w:r>
     </w:p>
     <w:p>
       <w:pPr>
-        <w:pStyle w:val="Heading6"/>
+        <w:pStyle w:val="ListBullet"/>
         <w:ind w:left="880"/>
       </w:pPr>
       <w:r>
         <w:t>二</w:t>
-      </w:r>
-    </w:p>
-    <w:p>
-      <w:pPr>
-        <w:ind w:left="880"/>
-      </w:pPr>
-      <w:r>
+        <w:br/>
         <w:t>管理する放射性廃棄物の性状を考慮し、適切な方法により当該放射性廃棄物を保管するものとすること。</w:t>
       </w:r>
     </w:p>
     <w:p>
       <w:pPr>
-        <w:pStyle w:val="Heading6"/>
+        <w:pStyle w:val="ListBullet"/>
         <w:ind w:left="880"/>
       </w:pPr>
       <w:r>
         <w:t>三</w:t>
-      </w:r>
-    </w:p>
-    <w:p>
-      <w:pPr>
-        <w:ind w:left="880"/>
-      </w:pPr>
-      <w:r>
+        <w:br/>
         <w:t>放射性廃棄物の崩壊熱及び放射線の照射により発生する熱によって過熱するおそれがあるものは、冷却のための必要な措置を講ずるものとすること。</w:t>
       </w:r>
     </w:p>
@@ -596,52 +536,34 @@
     </w:p>
     <w:p>
       <w:pPr>
-        <w:pStyle w:val="Heading6"/>
+        <w:pStyle w:val="ListBullet"/>
         <w:ind w:left="880"/>
       </w:pPr>
       <w:r>
         <w:t>一</w:t>
-      </w:r>
-    </w:p>
-    <w:p>
-      <w:pPr>
-        <w:ind w:left="880"/>
-      </w:pPr>
-      <w:r>
+        <w:br/>
         <w:t>放射線から放射線業務従事者を防護するため、線量を監視し、及び管理する設備を設けること。</w:t>
       </w:r>
     </w:p>
     <w:p>
       <w:pPr>
-        <w:pStyle w:val="Heading6"/>
+        <w:pStyle w:val="ListBullet"/>
         <w:ind w:left="880"/>
       </w:pPr>
       <w:r>
         <w:t>二</w:t>
-      </w:r>
-    </w:p>
-    <w:p>
-      <w:pPr>
-        <w:ind w:left="880"/>
-      </w:pPr>
-      <w:r>
+        <w:br/>
         <w:t>事業所及びその境界付近における放射性物質の濃度及び線量を監視し、及び測定する設備を設けること。</w:t>
       </w:r>
     </w:p>
     <w:p>
       <w:pPr>
-        <w:pStyle w:val="Heading6"/>
+        <w:pStyle w:val="ListBullet"/>
         <w:ind w:left="880"/>
       </w:pPr>
       <w:r>
         <w:t>三</w:t>
-      </w:r>
-    </w:p>
-    <w:p>
-      <w:pPr>
-        <w:ind w:left="880"/>
-      </w:pPr>
-      <w:r>
+        <w:br/>
         <w:t>放射線から公衆及び放射線業務従事者を防護するため、必要な情報を適切な場所に表示する設備を設けること。</w:t>
       </w:r>
     </w:p>
@@ -773,7 +695,7 @@
     </w:pPr>
     <w:r>
       <w:tab/>
-      <w:t>WeGov v0.1 - FTS141</w:t>
+      <w:t>WeGov v0.2 - FTS141</w:t>
     </w:r>
   </w:p>
 </w:ftr>
